--- a/Practice/Postman requests/Postman requests.docx
+++ b/Practice/Postman requests/Postman requests.docx
@@ -2,6 +2,129 @@
 <file path=word/document.xml><?xml version="1.0" encoding="utf-8"?>
 <w:document xmlns:wpc="http://schemas.microsoft.com/office/word/2010/wordprocessingCanvas" xmlns:mc="http://schemas.openxmlformats.org/markup-compatibility/2006" xmlns:o="urn:schemas-microsoft-com:office:office" xmlns:r="http://schemas.openxmlformats.org/officeDocument/2006/relationships" xmlns:m="http://schemas.openxmlformats.org/officeDocument/2006/math" xmlns:v="urn:schemas-microsoft-com:vml" xmlns:wp14="http://schemas.microsoft.com/office/word/2010/wordprocessingDrawing" xmlns:wp="http://schemas.openxmlformats.org/drawingml/2006/wordprocessingDrawing" xmlns:w="http://schemas.openxmlformats.org/wordprocessingml/2006/main" xmlns:w14="http://schemas.microsoft.com/office/word/2010/wordml" xmlns:w10="urn:schemas-microsoft-com:office:word" xmlns:w15="http://schemas.microsoft.com/office/word/2012/wordml" xmlns:wpg="http://schemas.microsoft.com/office/word/2010/wordprocessingGroup" xmlns:wpi="http://schemas.microsoft.com/office/word/2010/wordprocessingInk" xmlns:wne="http://schemas.microsoft.com/office/word/2006/wordml" xmlns:wps="http://schemas.microsoft.com/office/word/2010/wordprocessingShape" xmlns:wpsCustomData="http://www.wps.cn/officeDocument/2013/wpsCustomData" mc:Ignorable="w14 w15 wp14">
   <w:body>
+    <w:p>
+      <w:pPr>
+        <w:rPr>
+          <w:rFonts w:hint="default" w:ascii="Times New Roman" w:hAnsi="Times New Roman" w:cs="Times New Roman"/>
+          <w:sz w:val="32"/>
+          <w:szCs w:val="32"/>
+          <w:lang w:val="ru-RU"/>
+        </w:rPr>
+      </w:pPr>
+      <w:r>
+        <w:rPr>
+          <w:rFonts w:hint="default" w:ascii="Times New Roman" w:hAnsi="Times New Roman" w:cs="Times New Roman"/>
+          <w:b/>
+          <w:bCs/>
+          <w:sz w:val="32"/>
+          <w:szCs w:val="32"/>
+          <w:lang w:val="ru-RU"/>
+        </w:rPr>
+        <w:t>Задача</w:t>
+      </w:r>
+      <w:r>
+        <w:rPr>
+          <w:rFonts w:hint="default" w:ascii="Times New Roman" w:hAnsi="Times New Roman" w:cs="Times New Roman"/>
+          <w:b/>
+          <w:bCs/>
+          <w:sz w:val="32"/>
+          <w:szCs w:val="32"/>
+          <w:lang w:val="en-US"/>
+        </w:rPr>
+        <w:t>:</w:t>
+      </w:r>
+      <w:r>
+        <w:rPr>
+          <w:rFonts w:hint="default" w:ascii="Times New Roman" w:hAnsi="Times New Roman" w:cs="Times New Roman"/>
+          <w:sz w:val="32"/>
+          <w:szCs w:val="32"/>
+          <w:lang w:val="ru-RU"/>
+        </w:rPr>
+        <w:t xml:space="preserve"> Создать запросы в </w:t>
+      </w:r>
+      <w:r>
+        <w:rPr>
+          <w:rFonts w:hint="default" w:ascii="Times New Roman" w:hAnsi="Times New Roman" w:cs="Times New Roman"/>
+          <w:sz w:val="32"/>
+          <w:szCs w:val="32"/>
+          <w:lang w:val="en-US"/>
+        </w:rPr>
+        <w:t>Postman.</w:t>
+      </w:r>
+      <w:r>
+        <w:rPr>
+          <w:rFonts w:hint="default" w:ascii="Times New Roman" w:hAnsi="Times New Roman" w:cs="Times New Roman"/>
+          <w:sz w:val="32"/>
+          <w:szCs w:val="32"/>
+          <w:lang w:val="ru-RU"/>
+        </w:rPr>
+        <w:t xml:space="preserve"> Сайт - </w:t>
+      </w:r>
+      <w:r>
+        <w:rPr>
+          <w:rFonts w:hint="default" w:ascii="Times New Roman" w:hAnsi="Times New Roman"/>
+          <w:sz w:val="32"/>
+          <w:szCs w:val="32"/>
+          <w:lang w:val="ru-RU"/>
+        </w:rPr>
+        <w:t>https://swapi.tech.</w:t>
+      </w:r>
+    </w:p>
+    <w:p>
+      <w:pPr>
+        <w:rPr>
+          <w:rFonts w:hint="default" w:ascii="Times New Roman" w:hAnsi="Times New Roman" w:cs="Times New Roman"/>
+          <w:sz w:val="32"/>
+          <w:szCs w:val="32"/>
+          <w:lang w:val="en-US"/>
+        </w:rPr>
+      </w:pPr>
+    </w:p>
+    <w:p>
+      <w:pPr>
+        <w:numPr>
+          <w:ilvl w:val="0"/>
+          <w:numId w:val="1"/>
+        </w:numPr>
+        <w:rPr>
+          <w:rFonts w:hint="default" w:ascii="Times New Roman" w:hAnsi="Times New Roman" w:cs="Times New Roman"/>
+          <w:sz w:val="28"/>
+          <w:szCs w:val="28"/>
+          <w:lang w:val="en-US"/>
+        </w:rPr>
+      </w:pPr>
+      <w:r>
+        <w:rPr>
+          <w:rFonts w:hint="default" w:ascii="Times New Roman" w:hAnsi="Times New Roman" w:cs="Times New Roman"/>
+          <w:sz w:val="28"/>
+          <w:szCs w:val="28"/>
+          <w:lang w:val="ru-RU"/>
+        </w:rPr>
+        <w:t xml:space="preserve">Получить информацию о </w:t>
+      </w:r>
+      <w:r>
+        <w:rPr>
+          <w:rFonts w:hint="default" w:ascii="Times New Roman" w:hAnsi="Times New Roman" w:cs="Times New Roman"/>
+          <w:sz w:val="28"/>
+          <w:szCs w:val="28"/>
+          <w:lang w:val="en-US"/>
+        </w:rPr>
+        <w:t xml:space="preserve">Darth Vader: </w:t>
+      </w:r>
+    </w:p>
+    <w:p>
+      <w:pPr>
+        <w:numPr>
+          <w:numId w:val="0"/>
+        </w:numPr>
+        <w:rPr>
+          <w:rFonts w:hint="default" w:ascii="Times New Roman" w:hAnsi="Times New Roman" w:cs="Times New Roman"/>
+          <w:sz w:val="28"/>
+          <w:szCs w:val="28"/>
+          <w:lang w:val="en-US"/>
+        </w:rPr>
+      </w:pPr>
+    </w:p>
     <w:p>
       <w:r>
         <w:drawing>
@@ -47,6 +170,53 @@
         </w:drawing>
       </w:r>
     </w:p>
+    <w:p/>
+    <w:p/>
+    <w:p>
+      <w:pPr>
+        <w:numPr>
+          <w:ilvl w:val="0"/>
+          <w:numId w:val="1"/>
+        </w:numPr>
+        <w:rPr>
+          <w:rFonts w:hint="default" w:ascii="Times New Roman" w:hAnsi="Times New Roman" w:cs="Times New Roman"/>
+          <w:sz w:val="28"/>
+          <w:szCs w:val="28"/>
+          <w:lang w:val="en-US"/>
+        </w:rPr>
+      </w:pPr>
+      <w:r>
+        <w:rPr>
+          <w:rFonts w:hint="default" w:ascii="Times New Roman" w:hAnsi="Times New Roman" w:cs="Times New Roman"/>
+          <w:sz w:val="28"/>
+          <w:szCs w:val="28"/>
+          <w:lang w:val="ru-RU"/>
+        </w:rPr>
+        <w:t xml:space="preserve">Получить информацию о </w:t>
+      </w:r>
+      <w:r>
+        <w:rPr>
+          <w:rFonts w:hint="default" w:ascii="Times New Roman" w:hAnsi="Times New Roman" w:cs="Times New Roman"/>
+          <w:sz w:val="28"/>
+          <w:szCs w:val="28"/>
+          <w:lang w:val="en-US"/>
+        </w:rPr>
+        <w:t xml:space="preserve">birth_day: </w:t>
+      </w:r>
+    </w:p>
+    <w:p>
+      <w:pPr>
+        <w:numPr>
+          <w:numId w:val="0"/>
+        </w:numPr>
+        <w:rPr>
+          <w:rFonts w:hint="default" w:ascii="Times New Roman" w:hAnsi="Times New Roman" w:cs="Times New Roman"/>
+          <w:sz w:val="28"/>
+          <w:szCs w:val="28"/>
+          <w:lang w:val="en-US"/>
+        </w:rPr>
+      </w:pPr>
+    </w:p>
     <w:p>
       <w:r>
         <w:drawing>
@@ -94,6 +264,63 @@
     </w:p>
     <w:p/>
     <w:p>
+      <w:pPr>
+        <w:rPr>
+          <w:rFonts w:hint="default"/>
+          <w:lang w:val="en-US"/>
+        </w:rPr>
+      </w:pPr>
+    </w:p>
+    <w:p>
+      <w:pPr>
+        <w:rPr>
+          <w:rFonts w:hint="default"/>
+          <w:lang w:val="en-US"/>
+        </w:rPr>
+      </w:pPr>
+    </w:p>
+    <w:p>
+      <w:pPr>
+        <w:numPr>
+          <w:ilvl w:val="0"/>
+          <w:numId w:val="1"/>
+        </w:numPr>
+        <w:ind w:left="0" w:leftChars="0" w:firstLine="0" w:firstLineChars="0"/>
+        <w:rPr>
+          <w:rFonts w:hint="default" w:ascii="Times New Roman" w:hAnsi="Times New Roman" w:cs="Times New Roman"/>
+          <w:sz w:val="28"/>
+          <w:szCs w:val="28"/>
+          <w:lang w:val="en-US"/>
+        </w:rPr>
+      </w:pPr>
+      <w:r>
+        <w:rPr>
+          <w:rFonts w:hint="default" w:ascii="Times New Roman" w:hAnsi="Times New Roman" w:cs="Times New Roman"/>
+          <w:sz w:val="28"/>
+          <w:szCs w:val="28"/>
+          <w:lang w:val="ru-RU"/>
+        </w:rPr>
+        <w:t xml:space="preserve">Получить имена с сочетанием </w:t>
+      </w:r>
+      <w:r>
+        <w:rPr>
+          <w:rFonts w:hint="default" w:ascii="Times New Roman" w:hAnsi="Times New Roman" w:cs="Times New Roman"/>
+          <w:sz w:val="28"/>
+          <w:szCs w:val="28"/>
+          <w:lang w:val="en-US"/>
+        </w:rPr>
+        <w:t>“ars”:</w:t>
+      </w:r>
+    </w:p>
+    <w:p>
+      <w:pPr>
+        <w:rPr>
+          <w:rFonts w:hint="default"/>
+          <w:lang w:val="en-US"/>
+        </w:rPr>
+      </w:pPr>
+    </w:p>
+    <w:p>
       <w:r>
         <w:drawing>
           <wp:inline distT="0" distB="0" distL="114300" distR="114300">
@@ -138,6 +365,42 @@
         </w:drawing>
       </w:r>
     </w:p>
+    <w:p/>
+    <w:p/>
+    <w:p>
+      <w:pPr>
+        <w:numPr>
+          <w:ilvl w:val="0"/>
+          <w:numId w:val="1"/>
+        </w:numPr>
+        <w:ind w:left="0" w:leftChars="0" w:firstLine="0" w:firstLineChars="0"/>
+        <w:rPr>
+          <w:rFonts w:hint="default" w:ascii="Times New Roman" w:hAnsi="Times New Roman" w:cs="Times New Roman"/>
+          <w:sz w:val="28"/>
+          <w:szCs w:val="28"/>
+          <w:lang w:val="en-US"/>
+        </w:rPr>
+      </w:pPr>
+      <w:r>
+        <w:rPr>
+          <w:rFonts w:hint="default" w:ascii="Times New Roman" w:hAnsi="Times New Roman" w:cs="Times New Roman"/>
+          <w:sz w:val="28"/>
+          <w:szCs w:val="28"/>
+          <w:lang w:val="ru-RU"/>
+        </w:rPr>
+        <w:t>Получить всю информацию о 3-ем эпизоде</w:t>
+      </w:r>
+      <w:r>
+        <w:rPr>
+          <w:rFonts w:hint="default" w:ascii="Times New Roman" w:hAnsi="Times New Roman" w:cs="Times New Roman"/>
+          <w:sz w:val="28"/>
+          <w:szCs w:val="28"/>
+          <w:lang w:val="en-US"/>
+        </w:rPr>
+        <w:t>:</w:t>
+      </w:r>
+    </w:p>
+    <w:p/>
     <w:p>
       <w:r>
         <w:drawing>
@@ -183,6 +446,132 @@
         </w:drawing>
       </w:r>
     </w:p>
+    <w:p/>
+    <w:p/>
+    <w:p>
+      <w:pPr>
+        <w:rPr>
+          <w:rFonts w:hint="default"/>
+          <w:lang w:val="ru-RU"/>
+        </w:rPr>
+      </w:pPr>
+    </w:p>
+    <w:p>
+      <w:pPr>
+        <w:rPr>
+          <w:rFonts w:hint="default"/>
+          <w:lang w:val="ru-RU"/>
+        </w:rPr>
+      </w:pPr>
+    </w:p>
+    <w:p>
+      <w:pPr>
+        <w:rPr>
+          <w:rFonts w:hint="default"/>
+          <w:lang w:val="ru-RU"/>
+        </w:rPr>
+      </w:pPr>
+    </w:p>
+    <w:p>
+      <w:pPr>
+        <w:rPr>
+          <w:rFonts w:hint="default"/>
+          <w:lang w:val="ru-RU"/>
+        </w:rPr>
+      </w:pPr>
+    </w:p>
+    <w:p>
+      <w:pPr>
+        <w:rPr>
+          <w:rFonts w:hint="default"/>
+          <w:lang w:val="ru-RU"/>
+        </w:rPr>
+      </w:pPr>
+    </w:p>
+    <w:p>
+      <w:pPr>
+        <w:numPr>
+          <w:ilvl w:val="0"/>
+          <w:numId w:val="1"/>
+        </w:numPr>
+        <w:ind w:left="0" w:leftChars="0" w:firstLine="0" w:firstLineChars="0"/>
+        <w:rPr>
+          <w:rFonts w:hint="default" w:ascii="Times New Roman" w:hAnsi="Times New Roman" w:cs="Times New Roman"/>
+          <w:sz w:val="28"/>
+          <w:szCs w:val="28"/>
+          <w:lang w:val="ru-RU"/>
+        </w:rPr>
+      </w:pPr>
+      <w:r>
+        <w:rPr>
+          <w:rFonts w:hint="default" w:ascii="Times New Roman" w:hAnsi="Times New Roman" w:cs="Times New Roman"/>
+          <w:sz w:val="28"/>
+          <w:szCs w:val="28"/>
+          <w:lang w:val="ru-RU"/>
+        </w:rPr>
+        <w:t xml:space="preserve">Получить информацию о транспорте с сочетанием </w:t>
+      </w:r>
+      <w:r>
+        <w:rPr>
+          <w:rFonts w:hint="default" w:ascii="Times New Roman" w:hAnsi="Times New Roman" w:cs="Times New Roman"/>
+          <w:sz w:val="28"/>
+          <w:szCs w:val="28"/>
+          <w:lang w:val="en-US"/>
+        </w:rPr>
+        <w:t>“Sail”</w:t>
+      </w:r>
+      <w:r>
+        <w:rPr>
+          <w:rFonts w:hint="default" w:ascii="Times New Roman" w:hAnsi="Times New Roman" w:cs="Times New Roman"/>
+          <w:sz w:val="28"/>
+          <w:szCs w:val="28"/>
+          <w:lang w:val="ru-RU"/>
+        </w:rPr>
+        <w:t xml:space="preserve"> в </w:t>
+      </w:r>
+      <w:r>
+        <w:rPr>
+          <w:rFonts w:hint="default" w:ascii="Times New Roman" w:hAnsi="Times New Roman" w:cs="Times New Roman"/>
+          <w:sz w:val="28"/>
+          <w:szCs w:val="28"/>
+          <w:lang w:val="en-US"/>
+        </w:rPr>
+        <w:t xml:space="preserve">wookiee </w:t>
+      </w:r>
+      <w:r>
+        <w:rPr>
+          <w:rFonts w:hint="default" w:ascii="Times New Roman" w:hAnsi="Times New Roman" w:cs="Times New Roman"/>
+          <w:sz w:val="28"/>
+          <w:szCs w:val="28"/>
+          <w:lang w:val="ru-RU"/>
+        </w:rPr>
+        <w:t>формате</w:t>
+      </w:r>
+      <w:r>
+        <w:rPr>
+          <w:rFonts w:hint="default" w:ascii="Times New Roman" w:hAnsi="Times New Roman" w:cs="Times New Roman"/>
+          <w:sz w:val="28"/>
+          <w:szCs w:val="28"/>
+          <w:lang w:val="en-US"/>
+        </w:rPr>
+        <w:t>:</w:t>
+      </w:r>
+    </w:p>
+    <w:p>
+      <w:pPr>
+        <w:rPr>
+          <w:rFonts w:hint="default"/>
+          <w:lang w:val="ru-RU"/>
+        </w:rPr>
+      </w:pPr>
+      <w:r>
+        <w:rPr>
+          <w:rFonts w:hint="default"/>
+          <w:lang w:val="ru-RU"/>
+        </w:rPr>
+        <w:t xml:space="preserve"> </w:t>
+      </w:r>
+    </w:p>
     <w:p>
       <w:r>
         <w:drawing>
@@ -228,6 +617,51 @@
         </w:drawing>
       </w:r>
     </w:p>
+    <w:p/>
+    <w:p/>
+    <w:p>
+      <w:pPr>
+        <w:numPr>
+          <w:ilvl w:val="0"/>
+          <w:numId w:val="1"/>
+        </w:numPr>
+        <w:ind w:left="0" w:leftChars="0" w:firstLine="0" w:firstLineChars="0"/>
+        <w:rPr>
+          <w:rFonts w:hint="default" w:ascii="Times New Roman" w:hAnsi="Times New Roman" w:cs="Times New Roman"/>
+          <w:sz w:val="28"/>
+          <w:szCs w:val="28"/>
+          <w:lang w:val="en-US"/>
+        </w:rPr>
+      </w:pPr>
+      <w:r>
+        <w:rPr>
+          <w:rFonts w:hint="default" w:ascii="Times New Roman" w:hAnsi="Times New Roman" w:cs="Times New Roman"/>
+          <w:sz w:val="28"/>
+          <w:szCs w:val="28"/>
+          <w:lang w:val="ru-RU"/>
+        </w:rPr>
+        <w:t xml:space="preserve">Получить информацию о планете </w:t>
+      </w:r>
+      <w:r>
+        <w:rPr>
+          <w:rFonts w:hint="default" w:ascii="Times New Roman" w:hAnsi="Times New Roman" w:cs="Times New Roman"/>
+          <w:sz w:val="28"/>
+          <w:szCs w:val="28"/>
+          <w:lang w:val="en-US"/>
+        </w:rPr>
+        <w:t>“Yavin IV”:</w:t>
+      </w:r>
+      <w:bookmarkStart w:id="0" w:name="_GoBack"/>
+      <w:bookmarkEnd w:id="0"/>
+    </w:p>
+    <w:p>
+      <w:pPr>
+        <w:rPr>
+          <w:rFonts w:hint="default"/>
+          <w:lang w:val="en-US"/>
+        </w:rPr>
+      </w:pPr>
+    </w:p>
     <w:p>
       <w:r>
         <w:drawing>
@@ -281,10 +715,7 @@
         </w:rPr>
       </w:pPr>
     </w:p>
-    <w:p>
-      <w:bookmarkStart w:id="0" w:name="_GoBack"/>
-      <w:bookmarkEnd w:id="0"/>
-    </w:p>
+    <w:p/>
     <w:p/>
     <w:p>
       <w:pPr>
@@ -304,12 +735,32 @@
 </w:document>
 </file>
 
+<file path=word/numbering.xml><?xml version="1.0" encoding="utf-8"?>
+<w:numbering xmlns:wpc="http://schemas.microsoft.com/office/word/2010/wordprocessingCanvas" xmlns:mc="http://schemas.openxmlformats.org/markup-compatibility/2006" xmlns:o="urn:schemas-microsoft-com:office:office" xmlns:r="http://schemas.openxmlformats.org/officeDocument/2006/relationships" xmlns:m="http://schemas.openxmlformats.org/officeDocument/2006/math" xmlns:v="urn:schemas-microsoft-com:vml" xmlns:wp14="http://schemas.microsoft.com/office/word/2010/wordprocessingDrawing" xmlns:wp="http://schemas.openxmlformats.org/drawingml/2006/wordprocessingDrawing" xmlns:w10="urn:schemas-microsoft-com:office:word" xmlns:w="http://schemas.openxmlformats.org/wordprocessingml/2006/main" xmlns:w14="http://schemas.microsoft.com/office/word/2010/wordml" xmlns:wpg="http://schemas.microsoft.com/office/word/2010/wordprocessingGroup" xmlns:wpi="http://schemas.microsoft.com/office/word/2010/wordprocessingInk" xmlns:wne="http://schemas.microsoft.com/office/word/2006/wordml" xmlns:wps="http://schemas.microsoft.com/office/word/2010/wordprocessingShape" xmlns:wpsCustomData="http://www.wps.cn/officeDocument/2013/wpsCustomData" mc:Ignorable="w14 wp14">
+  <w:abstractNum w:abstractNumId="0">
+    <w:nsid w:val="ABF1C8EF"/>
+    <w:multiLevelType w:val="singleLevel"/>
+    <w:tmpl w:val="ABF1C8EF"/>
+    <w:lvl w:ilvl="0" w:tentative="0">
+      <w:start w:val="1"/>
+      <w:numFmt w:val="decimal"/>
+      <w:suff w:val="space"/>
+      <w:lvlText w:val="%1."/>
+      <w:lvlJc w:val="left"/>
+    </w:lvl>
+  </w:abstractNum>
+  <w:num w:numId="1">
+    <w:abstractNumId w:val="0"/>
+  </w:num>
+</w:numbering>
+</file>
+
 <file path=word/styles.xml><?xml version="1.0" encoding="utf-8"?>
 <w:styles xmlns:mc="http://schemas.openxmlformats.org/markup-compatibility/2006" xmlns:o="urn:schemas-microsoft-com:office:office" xmlns:r="http://schemas.openxmlformats.org/officeDocument/2006/relationships" xmlns:m="http://schemas.openxmlformats.org/officeDocument/2006/math" xmlns:v="urn:schemas-microsoft-com:vml" xmlns:w="http://schemas.openxmlformats.org/wordprocessingml/2006/main" xmlns:w14="http://schemas.microsoft.com/office/word/2010/wordml" xmlns:w10="urn:schemas-microsoft-com:office:word" xmlns:sl="http://schemas.openxmlformats.org/schemaLibrary/2006/main" xmlns:wpsCustomData="http://www.wps.cn/officeDocument/2013/wpsCustomData" mc:Ignorable="w14">
   <w:docDefaults>
     <w:rPrDefault>
       <w:rPr>
-        <w:rFonts w:asciiTheme="minorHAnsi" w:hAnsiTheme="minorHAnsi" w:eastAsiaTheme="minorEastAsia" w:cstheme="minorBidi"/>
+        <w:rFonts w:ascii="Times New Roman" w:hAnsi="Times New Roman" w:eastAsia="SimSun" w:cs="Times New Roman"/>
       </w:rPr>
     </w:rPrDefault>
     <w:pPrDefault/>
